--- a/Explicacoes_dos_resultados.docx
+++ b/Explicacoes_dos_resultados.docx
@@ -62,6 +62,7 @@
           <w:lang w:eastAsia="pt-BR"/>
         </w:rPr>
       </w:pPr>
+      <w:bookmarkStart w:id="0" w:name="OLE_LINK1"/>
       <w:r>
         <w:rPr>
           <w:rFonts w:ascii="Consolas" w:eastAsia="Times New Roman" w:hAnsi="Consolas" w:cs="Times New Roman"/>
@@ -3059,6 +3060,7 @@
         </w:rPr>
       </w:pPr>
     </w:p>
+    <w:bookmarkEnd w:id="0"/>
     <w:p/>
     <w:p>
       <w:r>
